--- a/HDSD_React.docx
+++ b/HDSD_React.docx
@@ -22,6 +22,7 @@
         <w:t>Phải tạo thẻ có thẻ bọc ví dụ</w:t>
       </w:r>
     </w:p>
+    <w:p/>
     <w:p>
       <w:r>
         <w:t>H2 thì có div bọc ngoài</w:t>
@@ -37,6 +38,203 @@
     <w:p>
       <w:r>
         <w:t>Mở lại tab ctrl shift t</w:t>
+      </w:r>
+    </w:p>
+    <w:p/>
+    <w:p/>
+    <w:p>
+      <w:r>
+        <w:t>Cai thu vien</w:t>
+      </w:r>
+    </w:p>
+    <w:p>
+      <w:r>
+        <w:t>npm i sass-loader</w:t>
+      </w:r>
+    </w:p>
+    <w:p>
+      <w:r>
+        <w:t>npm i style-loader</w:t>
+      </w:r>
+    </w:p>
+    <w:p>
+      <w:r>
+        <w:t>npm i node-sass</w:t>
+      </w:r>
+    </w:p>
+    <w:p>
+      <w:r>
+        <w:t>cài xong start lại</w:t>
+      </w:r>
+    </w:p>
+    <w:p>
+      <w:r>
+        <w:t>-----------nhúng css vào react--------</w:t>
+      </w:r>
+    </w:p>
+    <w:p>
+      <w:pPr>
+        <w:shd w:val="clear" w:color="auto" w:fill="FFFFFF"/>
+        <w:spacing w:line="285" w:lineRule="atLeast"/>
+        <w:rPr>
+          <w:rFonts w:ascii="Consolas" w:eastAsia="Times New Roman" w:hAnsi="Consolas" w:cs="Times New Roman"/>
+          <w:color w:val="000000"/>
+          <w:sz w:val="21"/>
+          <w:szCs w:val="21"/>
+        </w:rPr>
+      </w:pPr>
+      <w:r>
+        <w:t>B1</w:t>
+      </w:r>
+      <w:r>
+        <w:t xml:space="preserve"> </w:t>
+      </w:r>
+      <w:r>
+        <w:rPr>
+          <w:rFonts w:ascii="Consolas" w:eastAsia="Times New Roman" w:hAnsi="Consolas" w:cs="Times New Roman"/>
+          <w:color w:val="800000"/>
+          <w:sz w:val="21"/>
+          <w:szCs w:val="21"/>
+        </w:rPr>
+        <w:t>&lt;div</w:t>
+      </w:r>
+      <w:r>
+        <w:rPr>
+          <w:rFonts w:ascii="Consolas" w:eastAsia="Times New Roman" w:hAnsi="Consolas" w:cs="Times New Roman"/>
+          <w:color w:val="000000"/>
+          <w:sz w:val="21"/>
+          <w:szCs w:val="21"/>
+        </w:rPr>
+        <w:t> </w:t>
+      </w:r>
+      <w:r>
+        <w:rPr>
+          <w:rFonts w:ascii="Consolas" w:eastAsia="Times New Roman" w:hAnsi="Consolas" w:cs="Times New Roman"/>
+          <w:color w:val="FF0000"/>
+          <w:sz w:val="21"/>
+          <w:szCs w:val="21"/>
+        </w:rPr>
+        <w:t>className</w:t>
+      </w:r>
+      <w:r>
+        <w:rPr>
+          <w:rFonts w:ascii="Consolas" w:eastAsia="Times New Roman" w:hAnsi="Consolas" w:cs="Times New Roman"/>
+          <w:color w:val="000000"/>
+          <w:sz w:val="21"/>
+          <w:szCs w:val="21"/>
+        </w:rPr>
+        <w:t>=</w:t>
+      </w:r>
+      <w:r>
+        <w:rPr>
+          <w:rFonts w:ascii="Consolas" w:eastAsia="Times New Roman" w:hAnsi="Consolas" w:cs="Times New Roman"/>
+          <w:color w:val="0000FF"/>
+          <w:sz w:val="21"/>
+          <w:szCs w:val="21"/>
+        </w:rPr>
+        <w:t>{</w:t>
+      </w:r>
+      <w:r>
+        <w:rPr>
+          <w:rFonts w:ascii="Consolas" w:eastAsia="Times New Roman" w:hAnsi="Consolas" w:cs="Times New Roman"/>
+          <w:color w:val="001080"/>
+          <w:sz w:val="21"/>
+          <w:szCs w:val="21"/>
+        </w:rPr>
+        <w:t>style</w:t>
+      </w:r>
+      <w:r>
+        <w:rPr>
+          <w:rFonts w:ascii="Consolas" w:eastAsia="Times New Roman" w:hAnsi="Consolas" w:cs="Times New Roman"/>
+          <w:color w:val="000000"/>
+          <w:sz w:val="21"/>
+          <w:szCs w:val="21"/>
+        </w:rPr>
+        <w:t>.</w:t>
+      </w:r>
+      <w:r>
+        <w:rPr>
+          <w:rFonts w:ascii="Consolas" w:eastAsia="Times New Roman" w:hAnsi="Consolas" w:cs="Times New Roman"/>
+          <w:color w:val="001080"/>
+          <w:sz w:val="21"/>
+          <w:szCs w:val="21"/>
+        </w:rPr>
+        <w:t>content</w:t>
+      </w:r>
+      <w:r>
+        <w:rPr>
+          <w:rFonts w:ascii="Consolas" w:eastAsia="Times New Roman" w:hAnsi="Consolas" w:cs="Times New Roman"/>
+          <w:color w:val="0000FF"/>
+          <w:sz w:val="21"/>
+          <w:szCs w:val="21"/>
+        </w:rPr>
+        <w:t>}</w:t>
+      </w:r>
+      <w:r>
+        <w:rPr>
+          <w:rFonts w:ascii="Consolas" w:eastAsia="Times New Roman" w:hAnsi="Consolas" w:cs="Times New Roman"/>
+          <w:color w:val="800000"/>
+          <w:sz w:val="21"/>
+          <w:szCs w:val="21"/>
+        </w:rPr>
+        <w:t>&gt;</w:t>
+      </w:r>
+    </w:p>
+    <w:p/>
+    <w:p>
+      <w:r>
+        <w:t>B2</w:t>
+      </w:r>
+    </w:p>
+    <w:p>
+      <w:r>
+        <w:t>B3</w:t>
+      </w:r>
+    </w:p>
+    <w:p>
+      <w:r>
+        <w:t xml:space="preserve">// CSS trên thẻ luôn vs </w:t>
+      </w:r>
+      <w:r>
+        <w:t xml:space="preserve"> </w:t>
+      </w:r>
+    </w:p>
+    <w:p>
+      <w:r>
+        <w:t>Câu trúc  style={{tenThuocTinh:’thuộc tính’}};</w:t>
+      </w:r>
+    </w:p>
+    <w:p>
+      <w:r>
+        <w:t>Tên thuộc tình viết theo kiểu lạc đà</w:t>
+      </w:r>
+    </w:p>
+    <w:p>
+      <w:r>
+        <w:t>Thuộc tính nó sẽ là 1 chuỗi</w:t>
+      </w:r>
+    </w:p>
+    <w:p/>
+    <w:p>
+      <w:r>
+        <w:t>// nhiều class</w:t>
+      </w:r>
+    </w:p>
+    <w:p/>
+    <w:p>
+      <w:r>
+        <w:t>// Hàm state và hàm render được kế thừa từ component</w:t>
+      </w:r>
+    </w:p>
+    <w:p/>
+    <w:p>
+      <w:r>
+        <w:t>// render 2 thẻ cùng cấp thì chuyển phần render thành 1 cái mảng</w:t>
+      </w:r>
+    </w:p>
+    <w:p>
+      <w:r>
+        <w:t>// phải có key[1] mới được</w:t>
       </w:r>
     </w:p>
     <w:sectPr>

--- a/HDSD_React.docx
+++ b/HDSD_React.docx
@@ -235,6 +235,23 @@
     <w:p>
       <w:r>
         <w:t>// phải có key[1] mới được</w:t>
+      </w:r>
+    </w:p>
+    <w:p>
+      <w:r>
+        <w:lastRenderedPageBreak/>
+        <w:t>// nhúng trực tiếp css thì theo đường dẫn của thư mục chứa components</w:t>
+      </w:r>
+    </w:p>
+    <w:p>
+      <w:r>
+        <w:t>// Dùng style của thẻ thì dung đường dẫn  theo thư mục public</w:t>
+      </w:r>
+    </w:p>
+    <w:p/>
+    <w:p>
+      <w:r>
+        <w:t>// muốn dung css đặt tên giống .css</w:t>
       </w:r>
     </w:p>
     <w:sectPr>

--- a/HDSD_React.docx
+++ b/HDSD_React.docx
@@ -56,7 +56,11 @@
       <w:r>
         <w:t>npm i style-loader</w:t>
       </w:r>
-    </w:p>
+      <w:r>
+        <w:t xml:space="preserve"> này chạy 1 lần</w:t>
+      </w:r>
+    </w:p>
+    <w:p/>
     <w:p>
       <w:r>
         <w:t>npm i node-sass</w:t>
@@ -234,12 +238,12 @@
     </w:p>
     <w:p>
       <w:r>
+        <w:lastRenderedPageBreak/>
         <w:t>// phải có key[1] mới được</w:t>
       </w:r>
     </w:p>
     <w:p>
       <w:r>
-        <w:lastRenderedPageBreak/>
         <w:t>// nhúng trực tiếp css thì theo đường dẫn của thư mục chứa components</w:t>
       </w:r>
     </w:p>
@@ -252,6 +256,22 @@
     <w:p>
       <w:r>
         <w:t>// muốn dung css đặt tên giống .css</w:t>
+      </w:r>
+    </w:p>
+    <w:p/>
+    <w:p>
+      <w:r>
+        <w:t>// to chuc redux</w:t>
+      </w:r>
+    </w:p>
+    <w:p>
+      <w:r>
+        <w:t>Npm i redux</w:t>
+      </w:r>
+    </w:p>
+    <w:p>
+      <w:r>
+        <w:t>Npm i react-redux</w:t>
       </w:r>
     </w:p>
     <w:sectPr>
